--- a/generated/ИМ_служебное_задание_Воробьев_04.02.2026–18.02.2026.docx
+++ b/generated/ИМ_служебное_задание_Воробьев_04.02.2026–18.02.2026.docx
@@ -602,27 +602,7 @@
                 <w:sz w:val="18"/>
                 <w:lang w:val="ru-RU"/>
               </w:rPr>
-              <w:t xml:space="preserve">               </w:t>
-            </w:r>
-            <w:proofErr w:type="gramStart"/>
-            <w:r>
-              <w:rPr>
-                <w:rFonts w:ascii="Times New Roman" w:hAnsi="Times New Roman"/>
-                <w:b/>
-                <w:sz w:val="18"/>
-                <w:lang w:val="ru-RU"/>
-              </w:rPr>
-              <w:t xml:space="preserve">   (</w:t>
-            </w:r>
-            <w:proofErr w:type="gramEnd"/>
-            <w:r>
-              <w:rPr>
-                <w:rFonts w:ascii="Times New Roman" w:hAnsi="Times New Roman"/>
-                <w:b/>
-                <w:sz w:val="18"/>
-                <w:lang w:val="ru-RU"/>
-              </w:rPr>
-              <w:t>номер договора)</w:t>
+              <w:t xml:space="preserve">                  (номер договора)</w:t>
             </w:r>
           </w:p>
         </w:tc>
@@ -1245,6 +1225,24 @@
               <w:jc w:val="center"/>
               <w:rPr>
                 <w:rFonts w:ascii="Times New Roman" w:hAnsi="Times New Roman"/>
+                <w:sz w:val="20"/>
+                <w:lang w:val="ru-RU"/>
+              </w:rPr>
+            </w:pPr>
+            <w:r>
+              <w:rPr>
+                <w:rFonts w:ascii="Times New Roman" w:hAnsi="Times New Roman"/>
+                <w:sz w:val="20"/>
+                <w:lang w:val="ru-RU"/>
+              </w:rPr>
+              <w:t>Отдел сервиса и защиты информации</w:t>
+            </w:r>
+          </w:p>
+          <w:p>
+            <w:pPr>
+              <w:jc w:val="center"/>
+              <w:rPr>
+                <w:rFonts w:ascii="Times New Roman" w:hAnsi="Times New Roman"/>
                 <w:b/>
                 <w:i/>
                 <w:sz w:val="20"/>
@@ -1332,7 +1330,7 @@
                 <w:szCs w:val="18"/>
                 <w:lang w:val="ru-RU"/>
               </w:rPr>
-              <w:t>{{</w:t>
+              <w:t>п. Рефтинский</w:t>
             </w:r>
             <w:proofErr w:type="spellStart"/>
             <w:r>
@@ -1344,7 +1342,6 @@
                 <w:szCs w:val="18"/>
                 <w:lang w:val="ru-RU"/>
               </w:rPr>
-              <w:t>city</w:t>
             </w:r>
             <w:proofErr w:type="spellEnd"/>
             <w:r>
@@ -1356,7 +1353,6 @@
                 <w:szCs w:val="18"/>
                 <w:lang w:val="ru-RU"/>
               </w:rPr>
-              <w:t>}}</w:t>
             </w:r>
           </w:p>
         </w:tc>
@@ -1390,7 +1386,7 @@
                 <w:szCs w:val="18"/>
                 <w:lang w:val="ru-RU"/>
               </w:rPr>
-              <w:t>{{</w:t>
+              <w:t>Рефтинская ГРЭС</w:t>
             </w:r>
             <w:proofErr w:type="spellStart"/>
             <w:r>
@@ -1402,7 +1398,6 @@
                 <w:szCs w:val="18"/>
                 <w:lang w:val="ru-RU"/>
               </w:rPr>
-              <w:t>object</w:t>
             </w:r>
             <w:proofErr w:type="spellEnd"/>
             <w:r>
@@ -1414,7 +1409,6 @@
                 <w:szCs w:val="18"/>
                 <w:lang w:val="ru-RU"/>
               </w:rPr>
-              <w:t>}}</w:t>
             </w:r>
           </w:p>
         </w:tc>
@@ -1630,7 +1624,7 @@
                 <w:szCs w:val="18"/>
                 <w:lang w:val="ru-RU"/>
               </w:rPr>
-              <w:t>365</w:t>
+              <w:t>ИМ-346</w:t>
             </w:r>
             <w:proofErr w:type="spellStart"/>
             <w:r>
@@ -1921,7 +1915,7 @@
                 <w:rFonts w:ascii="Times New Roman" w:hAnsi="Times New Roman"/>
                 <w:sz w:val="18"/>
                 <w:szCs w:val="18"/>
-                <w:lang w:val="ru-RU"/>
+                <w:lang w:val="en-US"/>
               </w:rPr>
             </w:pPr>
             <w:r>
@@ -1929,26 +1923,9 @@
                 <w:rFonts w:ascii="Times New Roman" w:hAnsi="Times New Roman"/>
                 <w:sz w:val="18"/>
                 <w:szCs w:val="18"/>
-                <w:lang w:val="ru-RU"/>
-              </w:rPr>
-            </w:r>
-            <w:proofErr w:type="spellStart"/>
-            <w:r>
-              <w:rPr>
-                <w:rFonts w:ascii="Times New Roman" w:hAnsi="Times New Roman"/>
-                <w:sz w:val="18"/>
-                <w:szCs w:val="18"/>
-                <w:lang w:val="ru-RU"/>
-              </w:rPr>
-            </w:r>
-            <w:proofErr w:type="spellEnd"/>
-            <w:r>
-              <w:rPr>
-                <w:rFonts w:ascii="Times New Roman" w:hAnsi="Times New Roman"/>
-                <w:sz w:val="18"/>
-                <w:szCs w:val="18"/>
-                <w:lang w:val="ru-RU"/>
-              </w:rPr>
+                <w:lang w:val="en-US"/>
+              </w:rPr>
+              <w:t>Пусконаладочные работы</w:t>
             </w:r>
           </w:p>
         </w:tc>
